--- a/类图.docx
+++ b/类图.docx
@@ -35,14 +35,25 @@
         <w:rPr>
           <w:rFonts w:hint="eastAsia"/>
         </w:rPr>
-        <w:t>17个类，1个接口。其中，类与类之间都是依赖关系，有三个类继承了接口。</w:t>
+        <w:t>20</w:t>
+      </w:r>
+      <w:r>
+        <w:rPr>
+          <w:rFonts w:hint="eastAsia"/>
+        </w:rPr>
+        <w:t>个类。其中，类与类之间都是依赖关系</w:t>
+      </w:r>
+      <w:r>
+        <w:rPr>
+          <w:rFonts w:hint="eastAsia"/>
+        </w:rPr>
+        <w:t>。</w:t>
       </w:r>
     </w:p>
     <w:p>
       <w:pPr>
         <w:ind w:firstLine="420"/>
         <w:rPr>
-          <w:rFonts w:hint="eastAsia"/>
           <w:b/>
           <w:sz w:val="24"/>
           <w:szCs w:val="24"/>
@@ -75,17 +86,13 @@
       </w:pPr>
       <w:r>
         <w:rPr>
-          <w:rFonts w:ascii="宋体" w:eastAsia="宋体" w:hAnsi="宋体" w:cs="宋体"/>
           <w:noProof/>
-          <w:kern w:val="0"/>
-          <w:sz w:val="24"/>
-          <w:szCs w:val="24"/>
         </w:rPr>
         <w:drawing>
-          <wp:inline distT="0" distB="0" distL="0" distR="0" wp14:anchorId="2EB619C8" wp14:editId="298AD426">
-            <wp:extent cx="5733961" cy="2043562"/>
-            <wp:effectExtent l="0" t="0" r="635" b="0"/>
-            <wp:docPr id="5" name="图片 5" descr="C:\Users\YY\AppData\Roaming\Tencent\Users\1471840186\TIM\WinTemp\RichOle\0B4)A{{0)X34_S6VBB[WDL7.png"/>
+          <wp:inline distT="0" distB="0" distL="0" distR="0" wp14:anchorId="021EFDD4" wp14:editId="18FF4332">
+            <wp:extent cx="5274310" cy="2895600"/>
+            <wp:effectExtent l="0" t="0" r="2540" b="0"/>
+            <wp:docPr id="3" name="图片 3"/>
             <wp:cNvGraphicFramePr>
               <a:graphicFrameLocks xmlns:a="http://schemas.openxmlformats.org/drawingml/2006/main" noChangeAspect="1"/>
             </wp:cNvGraphicFramePr>
@@ -93,36 +100,23 @@
               <a:graphicData uri="http://schemas.openxmlformats.org/drawingml/2006/picture">
                 <pic:pic xmlns:pic="http://schemas.openxmlformats.org/drawingml/2006/picture">
                   <pic:nvPicPr>
-                    <pic:cNvPr id="0" name="Picture 9" descr="C:\Users\YY\AppData\Roaming\Tencent\Users\1471840186\TIM\WinTemp\RichOle\0B4)A{{0)X34_S6VBB[WDL7.png"/>
-                    <pic:cNvPicPr>
-                      <a:picLocks noChangeAspect="1" noChangeArrowheads="1"/>
-                    </pic:cNvPicPr>
+                    <pic:cNvPr id="1" name=""/>
+                    <pic:cNvPicPr/>
                   </pic:nvPicPr>
                   <pic:blipFill>
-                    <a:blip r:embed="rId7" cstate="print">
-                      <a:extLst>
-                        <a:ext uri="{28A0092B-C50C-407E-A947-70E740481C1C}">
-                          <a14:useLocalDpi xmlns:a14="http://schemas.microsoft.com/office/drawing/2010/main" val="0"/>
-                        </a:ext>
-                      </a:extLst>
-                    </a:blip>
-                    <a:srcRect/>
+                    <a:blip r:embed="rId7"/>
                     <a:stretch>
                       <a:fillRect/>
                     </a:stretch>
                   </pic:blipFill>
-                  <pic:spPr bwMode="auto">
+                  <pic:spPr>
                     <a:xfrm>
                       <a:off x="0" y="0"/>
-                      <a:ext cx="5764982" cy="2054618"/>
+                      <a:ext cx="5274310" cy="2895600"/>
                     </a:xfrm>
                     <a:prstGeom prst="rect">
                       <a:avLst/>
                     </a:prstGeom>
-                    <a:noFill/>
-                    <a:ln>
-                      <a:noFill/>
-                    </a:ln>
                   </pic:spPr>
                 </pic:pic>
               </a:graphicData>
@@ -202,18 +196,15 @@
       <w:pPr>
         <w:ind w:firstLine="420"/>
         <w:jc w:val="left"/>
-        <w:rPr>
-          <w:rFonts w:hint="eastAsia"/>
-        </w:rPr>
       </w:pPr>
       <w:r>
         <w:rPr>
           <w:noProof/>
         </w:rPr>
         <w:drawing>
-          <wp:inline distT="0" distB="0" distL="0" distR="0" wp14:anchorId="1634C00E" wp14:editId="00B88586">
-            <wp:extent cx="1987652" cy="590580"/>
-            <wp:effectExtent l="0" t="0" r="0" b="0"/>
+          <wp:inline distT="0" distB="0" distL="0" distR="0" wp14:anchorId="17E377E8" wp14:editId="0C7BCBF0">
+            <wp:extent cx="2260716" cy="628682"/>
+            <wp:effectExtent l="0" t="0" r="6350" b="0"/>
             <wp:docPr id="1" name="图片 1"/>
             <wp:cNvGraphicFramePr>
               <a:graphicFrameLocks xmlns:a="http://schemas.openxmlformats.org/drawingml/2006/main" noChangeAspect="1"/>
@@ -234,7 +225,7 @@
                   <pic:spPr>
                     <a:xfrm>
                       <a:off x="0" y="0"/>
-                      <a:ext cx="1987652" cy="590580"/>
+                      <a:ext cx="2260716" cy="628682"/>
                     </a:xfrm>
                     <a:prstGeom prst="rect">
                       <a:avLst/>
@@ -246,8 +237,6 @@
           </wp:inline>
         </w:drawing>
       </w:r>
-      <w:bookmarkStart w:id="0" w:name="_GoBack"/>
-      <w:bookmarkEnd w:id="0"/>
     </w:p>
     <w:p>
       <w:pPr>
@@ -278,10 +267,10 @@
           <w:noProof/>
         </w:rPr>
         <w:drawing>
-          <wp:inline distT="0" distB="0" distL="0" distR="0" wp14:anchorId="7465C53E" wp14:editId="7F4CC8C4">
-            <wp:extent cx="3784795" cy="2165461"/>
-            <wp:effectExtent l="0" t="0" r="6350" b="6350"/>
-            <wp:docPr id="6" name="图片 6"/>
+          <wp:inline distT="0" distB="0" distL="0" distR="0" wp14:anchorId="419B0482" wp14:editId="1C672385">
+            <wp:extent cx="2584450" cy="2476766"/>
+            <wp:effectExtent l="0" t="0" r="6350" b="0"/>
+            <wp:docPr id="4" name="图片 4"/>
             <wp:cNvGraphicFramePr>
               <a:graphicFrameLocks xmlns:a="http://schemas.openxmlformats.org/drawingml/2006/main" noChangeAspect="1"/>
             </wp:cNvGraphicFramePr>
@@ -301,7 +290,7 @@
                   <pic:spPr>
                     <a:xfrm>
                       <a:off x="0" y="0"/>
-                      <a:ext cx="3784795" cy="2165461"/>
+                      <a:ext cx="2616704" cy="2507676"/>
                     </a:xfrm>
                     <a:prstGeom prst="rect">
                       <a:avLst/>
@@ -322,6 +311,7 @@
         <w:rPr>
           <w:rFonts w:hint="eastAsia"/>
         </w:rPr>
+        <w:lastRenderedPageBreak/>
         <w:t>3.</w:t>
       </w:r>
       <w:r>
@@ -343,12 +333,11 @@
         <w:rPr>
           <w:noProof/>
         </w:rPr>
-        <w:lastRenderedPageBreak/>
         <w:drawing>
-          <wp:inline distT="0" distB="0" distL="0" distR="0" wp14:anchorId="2F82A8F9" wp14:editId="5218D7D2">
-            <wp:extent cx="5274310" cy="3491865"/>
-            <wp:effectExtent l="0" t="0" r="2540" b="0"/>
-            <wp:docPr id="7" name="图片 7"/>
+          <wp:inline distT="0" distB="0" distL="0" distR="0" wp14:anchorId="3E20B9B6" wp14:editId="0881515D">
+            <wp:extent cx="3587934" cy="3943553"/>
+            <wp:effectExtent l="0" t="0" r="0" b="0"/>
+            <wp:docPr id="10" name="图片 10"/>
             <wp:cNvGraphicFramePr>
               <a:graphicFrameLocks xmlns:a="http://schemas.openxmlformats.org/drawingml/2006/main" noChangeAspect="1"/>
             </wp:cNvGraphicFramePr>
@@ -368,7 +357,7 @@
                   <pic:spPr>
                     <a:xfrm>
                       <a:off x="0" y="0"/>
-                      <a:ext cx="5274310" cy="3491865"/>
+                      <a:ext cx="3587934" cy="3943553"/>
                     </a:xfrm>
                     <a:prstGeom prst="rect">
                       <a:avLst/>
@@ -404,6 +393,9 @@
     <w:p>
       <w:pPr>
         <w:jc w:val="left"/>
+        <w:rPr>
+          <w:rFonts w:hint="eastAsia"/>
+        </w:rPr>
       </w:pPr>
       <w:r>
         <w:tab/>
@@ -413,10 +405,10 @@
           <w:noProof/>
         </w:rPr>
         <w:drawing>
-          <wp:inline distT="0" distB="0" distL="0" distR="0" wp14:anchorId="231327ED" wp14:editId="30EF7C5A">
-            <wp:extent cx="2438525" cy="1301817"/>
-            <wp:effectExtent l="0" t="0" r="0" b="0"/>
-            <wp:docPr id="8" name="图片 8"/>
+          <wp:inline distT="0" distB="0" distL="0" distR="0" wp14:anchorId="051DD59C" wp14:editId="64986FD3">
+            <wp:extent cx="3251367" cy="2394073"/>
+            <wp:effectExtent l="0" t="0" r="6350" b="6350"/>
+            <wp:docPr id="33" name="图片 33"/>
             <wp:cNvGraphicFramePr>
               <a:graphicFrameLocks xmlns:a="http://schemas.openxmlformats.org/drawingml/2006/main" noChangeAspect="1"/>
             </wp:cNvGraphicFramePr>
@@ -436,7 +428,7 @@
                   <pic:spPr>
                     <a:xfrm>
                       <a:off x="0" y="0"/>
-                      <a:ext cx="2438525" cy="1301817"/>
+                      <a:ext cx="3251367" cy="2394073"/>
                     </a:xfrm>
                     <a:prstGeom prst="rect">
                       <a:avLst/>
@@ -476,15 +468,125 @@
       <w:r>
         <w:tab/>
       </w:r>
+      <w:bookmarkStart w:id="0" w:name="_GoBack"/>
+      <w:bookmarkEnd w:id="0"/>
+    </w:p>
+    <w:p>
+      <w:pPr>
+        <w:jc w:val="left"/>
+      </w:pPr>
+      <w:r>
+        <w:rPr>
+          <w:rFonts w:hint="eastAsia"/>
+        </w:rPr>
+        <w:t>6</w:t>
+      </w:r>
+      <w:r>
+        <w:t>.</w:t>
+      </w:r>
+      <w:r>
+        <w:rPr>
+          <w:rFonts w:hint="eastAsia"/>
+        </w:rPr>
+        <w:t>医疗待遇审批界面类:</w:t>
+      </w:r>
+    </w:p>
+    <w:p>
+      <w:pPr>
+        <w:jc w:val="left"/>
+      </w:pPr>
+      <w:r>
+        <w:lastRenderedPageBreak/>
+        <w:tab/>
+      </w:r>
       <w:r>
         <w:rPr>
           <w:noProof/>
         </w:rPr>
         <w:drawing>
-          <wp:inline distT="0" distB="0" distL="0" distR="0" wp14:anchorId="6DFE58F0" wp14:editId="51A6D145">
-            <wp:extent cx="3200564" cy="1847945"/>
+          <wp:inline distT="0" distB="0" distL="0" distR="0" wp14:anchorId="3683793C" wp14:editId="6CCED361">
+            <wp:extent cx="3587934" cy="3943553"/>
             <wp:effectExtent l="0" t="0" r="0" b="0"/>
-            <wp:docPr id="9" name="图片 9"/>
+            <wp:docPr id="26" name="图片 26"/>
+            <wp:cNvGraphicFramePr>
+              <a:graphicFrameLocks xmlns:a="http://schemas.openxmlformats.org/drawingml/2006/main" noChangeAspect="1"/>
+            </wp:cNvGraphicFramePr>
+            <a:graphic xmlns:a="http://schemas.openxmlformats.org/drawingml/2006/main">
+              <a:graphicData uri="http://schemas.openxmlformats.org/drawingml/2006/picture">
+                <pic:pic xmlns:pic="http://schemas.openxmlformats.org/drawingml/2006/picture">
+                  <pic:nvPicPr>
+                    <pic:cNvPr id="1" name=""/>
+                    <pic:cNvPicPr/>
+                  </pic:nvPicPr>
+                  <pic:blipFill>
+                    <a:blip r:embed="rId10"/>
+                    <a:stretch>
+                      <a:fillRect/>
+                    </a:stretch>
+                  </pic:blipFill>
+                  <pic:spPr>
+                    <a:xfrm>
+                      <a:off x="0" y="0"/>
+                      <a:ext cx="3587934" cy="3943553"/>
+                    </a:xfrm>
+                    <a:prstGeom prst="rect">
+                      <a:avLst/>
+                    </a:prstGeom>
+                  </pic:spPr>
+                </pic:pic>
+              </a:graphicData>
+            </a:graphic>
+          </wp:inline>
+        </w:drawing>
+      </w:r>
+    </w:p>
+    <w:p>
+      <w:pPr>
+        <w:jc w:val="left"/>
+      </w:pPr>
+    </w:p>
+    <w:p>
+      <w:pPr>
+        <w:jc w:val="left"/>
+        <w:rPr>
+          <w:rFonts w:hint="eastAsia"/>
+        </w:rPr>
+      </w:pPr>
+    </w:p>
+    <w:p>
+      <w:pPr>
+        <w:jc w:val="left"/>
+      </w:pPr>
+      <w:r>
+        <w:rPr>
+          <w:rFonts w:hint="eastAsia"/>
+        </w:rPr>
+        <w:t>7</w:t>
+      </w:r>
+      <w:r>
+        <w:t>.</w:t>
+      </w:r>
+      <w:r>
+        <w:rPr>
+          <w:rFonts w:hint="eastAsia"/>
+        </w:rPr>
+        <w:t>综合查询界面类:</w:t>
+      </w:r>
+    </w:p>
+    <w:p>
+      <w:pPr>
+        <w:ind w:firstLine="420"/>
+        <w:jc w:val="left"/>
+      </w:pPr>
+      <w:r>
+        <w:rPr>
+          <w:noProof/>
+        </w:rPr>
+        <w:drawing>
+          <wp:inline distT="0" distB="0" distL="0" distR="0" wp14:anchorId="5FDCFB83" wp14:editId="3BA9B837">
+            <wp:extent cx="2203563" cy="2057506"/>
+            <wp:effectExtent l="0" t="0" r="6350" b="0"/>
+            <wp:docPr id="27" name="图片 27"/>
             <wp:cNvGraphicFramePr>
               <a:graphicFrameLocks xmlns:a="http://schemas.openxmlformats.org/drawingml/2006/main" noChangeAspect="1"/>
             </wp:cNvGraphicFramePr>
@@ -504,7 +606,7 @@
                   <pic:spPr>
                     <a:xfrm>
                       <a:off x="0" y="0"/>
-                      <a:ext cx="3200564" cy="1847945"/>
+                      <a:ext cx="2203563" cy="2057506"/>
                     </a:xfrm>
                     <a:prstGeom prst="rect">
                       <a:avLst/>
@@ -525,7 +627,7 @@
         <w:rPr>
           <w:rFonts w:hint="eastAsia"/>
         </w:rPr>
-        <w:t>6</w:t>
+        <w:t>8</w:t>
       </w:r>
       <w:r>
         <w:t>.</w:t>
@@ -534,26 +636,24 @@
         <w:rPr>
           <w:rFonts w:hint="eastAsia"/>
         </w:rPr>
-        <w:t>医疗待遇审批界面类:</w:t>
-      </w:r>
-    </w:p>
-    <w:p>
-      <w:pPr>
-        <w:jc w:val="left"/>
-      </w:pPr>
-      <w:r>
+        <w:t>药物类:</w:t>
+      </w:r>
+    </w:p>
+    <w:p>
+      <w:pPr>
+        <w:ind w:firstLine="420"/>
+        <w:jc w:val="left"/>
+      </w:pPr>
+      <w:r>
+        <w:rPr>
+          <w:noProof/>
+        </w:rPr>
         <w:lastRenderedPageBreak/>
-        <w:tab/>
-      </w:r>
-      <w:r>
-        <w:rPr>
-          <w:noProof/>
-        </w:rPr>
         <w:drawing>
-          <wp:inline distT="0" distB="0" distL="0" distR="0" wp14:anchorId="2F9CAD1B" wp14:editId="28A9ACAB">
-            <wp:extent cx="2298818" cy="1968601"/>
-            <wp:effectExtent l="0" t="0" r="6350" b="0"/>
-            <wp:docPr id="12" name="图片 12"/>
+          <wp:inline distT="0" distB="0" distL="0" distR="0" wp14:anchorId="4C418861" wp14:editId="0919C157">
+            <wp:extent cx="2222614" cy="2413124"/>
+            <wp:effectExtent l="0" t="0" r="6350" b="6350"/>
+            <wp:docPr id="14" name="图片 14"/>
             <wp:cNvGraphicFramePr>
               <a:graphicFrameLocks xmlns:a="http://schemas.openxmlformats.org/drawingml/2006/main" noChangeAspect="1"/>
             </wp:cNvGraphicFramePr>
@@ -573,7 +673,7 @@
                   <pic:spPr>
                     <a:xfrm>
                       <a:off x="0" y="0"/>
-                      <a:ext cx="2298818" cy="1968601"/>
+                      <a:ext cx="2222614" cy="2413124"/>
                     </a:xfrm>
                     <a:prstGeom prst="rect">
                       <a:avLst/>
@@ -594,16 +694,7 @@
         <w:rPr>
           <w:rFonts w:hint="eastAsia"/>
         </w:rPr>
-        <w:t>7</w:t>
-      </w:r>
-      <w:r>
-        <w:t>.</w:t>
-      </w:r>
-      <w:r>
-        <w:rPr>
-          <w:rFonts w:hint="eastAsia"/>
-        </w:rPr>
-        <w:t>综合查询界面类:</w:t>
+        <w:t>9.诊疗类:</w:t>
       </w:r>
     </w:p>
     <w:p>
@@ -616,10 +707,10 @@
           <w:noProof/>
         </w:rPr>
         <w:drawing>
-          <wp:inline distT="0" distB="0" distL="0" distR="0" wp14:anchorId="52CF2548" wp14:editId="6FD629E6">
-            <wp:extent cx="2190863" cy="977950"/>
-            <wp:effectExtent l="0" t="0" r="0" b="0"/>
-            <wp:docPr id="13" name="图片 13"/>
+          <wp:inline distT="0" distB="0" distL="0" distR="0" wp14:anchorId="205EB918" wp14:editId="6CEF80E4">
+            <wp:extent cx="1593932" cy="1085906"/>
+            <wp:effectExtent l="0" t="0" r="6350" b="0"/>
+            <wp:docPr id="15" name="图片 15"/>
             <wp:cNvGraphicFramePr>
               <a:graphicFrameLocks xmlns:a="http://schemas.openxmlformats.org/drawingml/2006/main" noChangeAspect="1"/>
             </wp:cNvGraphicFramePr>
@@ -639,7 +730,7 @@
                   <pic:spPr>
                     <a:xfrm>
                       <a:off x="0" y="0"/>
-                      <a:ext cx="2190863" cy="977950"/>
+                      <a:ext cx="1593932" cy="1085906"/>
                     </a:xfrm>
                     <a:prstGeom prst="rect">
                       <a:avLst/>
@@ -660,16 +751,16 @@
         <w:rPr>
           <w:rFonts w:hint="eastAsia"/>
         </w:rPr>
-        <w:t>8</w:t>
-      </w:r>
-      <w:r>
-        <w:t>.</w:t>
-      </w:r>
-      <w:r>
-        <w:rPr>
-          <w:rFonts w:hint="eastAsia"/>
-        </w:rPr>
-        <w:t>药物类:</w:t>
+        <w:t>1</w:t>
+      </w:r>
+      <w:r>
+        <w:t>0.</w:t>
+      </w:r>
+      <w:r>
+        <w:rPr>
+          <w:rFonts w:hint="eastAsia"/>
+        </w:rPr>
+        <w:t>服务设施类:</w:t>
       </w:r>
     </w:p>
     <w:p>
@@ -682,10 +773,10 @@
           <w:noProof/>
         </w:rPr>
         <w:drawing>
-          <wp:inline distT="0" distB="0" distL="0" distR="0" wp14:anchorId="4C418861" wp14:editId="0919C157">
-            <wp:extent cx="2222614" cy="2413124"/>
-            <wp:effectExtent l="0" t="0" r="6350" b="6350"/>
-            <wp:docPr id="14" name="图片 14"/>
+          <wp:inline distT="0" distB="0" distL="0" distR="0" wp14:anchorId="5D94DABC" wp14:editId="32984BC5">
+            <wp:extent cx="1625684" cy="647733"/>
+            <wp:effectExtent l="0" t="0" r="0" b="0"/>
+            <wp:docPr id="16" name="图片 16"/>
             <wp:cNvGraphicFramePr>
               <a:graphicFrameLocks xmlns:a="http://schemas.openxmlformats.org/drawingml/2006/main" noChangeAspect="1"/>
             </wp:cNvGraphicFramePr>
@@ -705,7 +796,7 @@
                   <pic:spPr>
                     <a:xfrm>
                       <a:off x="0" y="0"/>
-                      <a:ext cx="2222614" cy="2413124"/>
+                      <a:ext cx="1625684" cy="647733"/>
                     </a:xfrm>
                     <a:prstGeom prst="rect">
                       <a:avLst/>
@@ -726,7 +817,16 @@
         <w:rPr>
           <w:rFonts w:hint="eastAsia"/>
         </w:rPr>
-        <w:t>9.诊疗类:</w:t>
+        <w:t>1</w:t>
+      </w:r>
+      <w:r>
+        <w:t>1.</w:t>
+      </w:r>
+      <w:r>
+        <w:rPr>
+          <w:rFonts w:hint="eastAsia"/>
+        </w:rPr>
+        <w:t>医疗待遇计算参数类:</w:t>
       </w:r>
     </w:p>
     <w:p>
@@ -739,10 +839,10 @@
           <w:noProof/>
         </w:rPr>
         <w:drawing>
-          <wp:inline distT="0" distB="0" distL="0" distR="0" wp14:anchorId="205EB918" wp14:editId="6CEF80E4">
-            <wp:extent cx="1593932" cy="1085906"/>
-            <wp:effectExtent l="0" t="0" r="6350" b="0"/>
-            <wp:docPr id="15" name="图片 15"/>
+          <wp:inline distT="0" distB="0" distL="0" distR="0" wp14:anchorId="2A2F9479" wp14:editId="7E5FA545">
+            <wp:extent cx="2438525" cy="1416123"/>
+            <wp:effectExtent l="0" t="0" r="0" b="0"/>
+            <wp:docPr id="18" name="图片 18"/>
             <wp:cNvGraphicFramePr>
               <a:graphicFrameLocks xmlns:a="http://schemas.openxmlformats.org/drawingml/2006/main" noChangeAspect="1"/>
             </wp:cNvGraphicFramePr>
@@ -762,7 +862,7 @@
                   <pic:spPr>
                     <a:xfrm>
                       <a:off x="0" y="0"/>
-                      <a:ext cx="1593932" cy="1085906"/>
+                      <a:ext cx="2438525" cy="1416123"/>
                     </a:xfrm>
                     <a:prstGeom prst="rect">
                       <a:avLst/>
@@ -786,13 +886,13 @@
         <w:t>1</w:t>
       </w:r>
       <w:r>
-        <w:t>0.</w:t>
-      </w:r>
-      <w:r>
-        <w:rPr>
-          <w:rFonts w:hint="eastAsia"/>
-        </w:rPr>
-        <w:t>服务设施类:</w:t>
+        <w:t>2.</w:t>
+      </w:r>
+      <w:r>
+        <w:rPr>
+          <w:rFonts w:hint="eastAsia"/>
+        </w:rPr>
+        <w:t>定点医疗机构类:</w:t>
       </w:r>
     </w:p>
     <w:p>
@@ -805,10 +905,10 @@
           <w:noProof/>
         </w:rPr>
         <w:drawing>
-          <wp:inline distT="0" distB="0" distL="0" distR="0" wp14:anchorId="5D94DABC" wp14:editId="32984BC5">
-            <wp:extent cx="1625684" cy="647733"/>
+          <wp:inline distT="0" distB="0" distL="0" distR="0" wp14:anchorId="444AC185" wp14:editId="02EED14E">
+            <wp:extent cx="1905098" cy="1524078"/>
             <wp:effectExtent l="0" t="0" r="0" b="0"/>
-            <wp:docPr id="16" name="图片 16"/>
+            <wp:docPr id="19" name="图片 19"/>
             <wp:cNvGraphicFramePr>
               <a:graphicFrameLocks xmlns:a="http://schemas.openxmlformats.org/drawingml/2006/main" noChangeAspect="1"/>
             </wp:cNvGraphicFramePr>
@@ -828,7 +928,7 @@
                   <pic:spPr>
                     <a:xfrm>
                       <a:off x="0" y="0"/>
-                      <a:ext cx="1625684" cy="647733"/>
+                      <a:ext cx="1905098" cy="1524078"/>
                     </a:xfrm>
                     <a:prstGeom prst="rect">
                       <a:avLst/>
@@ -852,30 +952,32 @@
         <w:t>1</w:t>
       </w:r>
       <w:r>
-        <w:t>1.</w:t>
-      </w:r>
-      <w:r>
-        <w:rPr>
-          <w:rFonts w:hint="eastAsia"/>
-        </w:rPr>
-        <w:t>医疗待遇计算参数类:</w:t>
-      </w:r>
-    </w:p>
-    <w:p>
-      <w:pPr>
-        <w:ind w:firstLine="420"/>
-        <w:jc w:val="left"/>
-      </w:pPr>
+        <w:t>3.</w:t>
+      </w:r>
+      <w:r>
+        <w:rPr>
+          <w:rFonts w:hint="eastAsia"/>
+        </w:rPr>
+        <w:t>参保人类:</w:t>
+      </w:r>
+    </w:p>
+    <w:p>
+      <w:pPr>
+        <w:jc w:val="left"/>
+      </w:pPr>
+      <w:r>
+        <w:lastRenderedPageBreak/>
+        <w:tab/>
+      </w:r>
       <w:r>
         <w:rPr>
           <w:noProof/>
         </w:rPr>
-        <w:lastRenderedPageBreak/>
         <w:drawing>
-          <wp:inline distT="0" distB="0" distL="0" distR="0" wp14:anchorId="2A2F9479" wp14:editId="7E5FA545">
-            <wp:extent cx="2438525" cy="1416123"/>
+          <wp:inline distT="0" distB="0" distL="0" distR="0" wp14:anchorId="5455858B" wp14:editId="6FF1186F">
+            <wp:extent cx="2197213" cy="1638384"/>
             <wp:effectExtent l="0" t="0" r="0" b="0"/>
-            <wp:docPr id="18" name="图片 18"/>
+            <wp:docPr id="20" name="图片 20"/>
             <wp:cNvGraphicFramePr>
               <a:graphicFrameLocks xmlns:a="http://schemas.openxmlformats.org/drawingml/2006/main" noChangeAspect="1"/>
             </wp:cNvGraphicFramePr>
@@ -895,7 +997,7 @@
                   <pic:spPr>
                     <a:xfrm>
                       <a:off x="0" y="0"/>
-                      <a:ext cx="2438525" cy="1416123"/>
+                      <a:ext cx="2197213" cy="1638384"/>
                     </a:xfrm>
                     <a:prstGeom prst="rect">
                       <a:avLst/>
@@ -919,29 +1021,31 @@
         <w:t>1</w:t>
       </w:r>
       <w:r>
-        <w:t>2.</w:t>
-      </w:r>
-      <w:r>
-        <w:rPr>
-          <w:rFonts w:hint="eastAsia"/>
-        </w:rPr>
-        <w:t>定点医疗机构类:</w:t>
-      </w:r>
-    </w:p>
-    <w:p>
-      <w:pPr>
-        <w:ind w:firstLine="420"/>
-        <w:jc w:val="left"/>
-      </w:pPr>
+        <w:t>4.</w:t>
+      </w:r>
+      <w:r>
+        <w:rPr>
+          <w:rFonts w:hint="eastAsia"/>
+        </w:rPr>
+        <w:t>参保人员就诊信息类:</w:t>
+      </w:r>
+    </w:p>
+    <w:p>
+      <w:pPr>
+        <w:jc w:val="left"/>
+      </w:pPr>
+      <w:r>
+        <w:tab/>
+      </w:r>
       <w:r>
         <w:rPr>
           <w:noProof/>
         </w:rPr>
         <w:drawing>
-          <wp:inline distT="0" distB="0" distL="0" distR="0" wp14:anchorId="444AC185" wp14:editId="02EED14E">
-            <wp:extent cx="1905098" cy="1524078"/>
+          <wp:inline distT="0" distB="0" distL="0" distR="0" wp14:anchorId="04983EE1" wp14:editId="5FB0FAE1">
+            <wp:extent cx="1943200" cy="1314518"/>
             <wp:effectExtent l="0" t="0" r="0" b="0"/>
-            <wp:docPr id="19" name="图片 19"/>
+            <wp:docPr id="21" name="图片 21"/>
             <wp:cNvGraphicFramePr>
               <a:graphicFrameLocks xmlns:a="http://schemas.openxmlformats.org/drawingml/2006/main" noChangeAspect="1"/>
             </wp:cNvGraphicFramePr>
@@ -961,7 +1065,7 @@
                   <pic:spPr>
                     <a:xfrm>
                       <a:off x="0" y="0"/>
-                      <a:ext cx="1905098" cy="1524078"/>
+                      <a:ext cx="1943200" cy="1314518"/>
                     </a:xfrm>
                     <a:prstGeom prst="rect">
                       <a:avLst/>
@@ -982,16 +1086,7 @@
         <w:rPr>
           <w:rFonts w:hint="eastAsia"/>
         </w:rPr>
-        <w:t>1</w:t>
-      </w:r>
-      <w:r>
-        <w:t>3.</w:t>
-      </w:r>
-      <w:r>
-        <w:rPr>
-          <w:rFonts w:hint="eastAsia"/>
-        </w:rPr>
-        <w:t>参保人类:</w:t>
+        <w:t>15.处方明细类:</w:t>
       </w:r>
     </w:p>
     <w:p>
@@ -1006,10 +1101,10 @@
           <w:noProof/>
         </w:rPr>
         <w:drawing>
-          <wp:inline distT="0" distB="0" distL="0" distR="0" wp14:anchorId="5455858B" wp14:editId="6FF1186F">
-            <wp:extent cx="2197213" cy="1638384"/>
+          <wp:inline distT="0" distB="0" distL="0" distR="0" wp14:anchorId="1C108BB6" wp14:editId="41CC8123">
+            <wp:extent cx="2324219" cy="533427"/>
             <wp:effectExtent l="0" t="0" r="0" b="0"/>
-            <wp:docPr id="20" name="图片 20"/>
+            <wp:docPr id="22" name="图片 22"/>
             <wp:cNvGraphicFramePr>
               <a:graphicFrameLocks xmlns:a="http://schemas.openxmlformats.org/drawingml/2006/main" noChangeAspect="1"/>
             </wp:cNvGraphicFramePr>
@@ -1029,7 +1124,7 @@
                   <pic:spPr>
                     <a:xfrm>
                       <a:off x="0" y="0"/>
-                      <a:ext cx="2197213" cy="1638384"/>
+                      <a:ext cx="2324219" cy="533427"/>
                     </a:xfrm>
                     <a:prstGeom prst="rect">
                       <a:avLst/>
@@ -1053,31 +1148,43 @@
         <w:t>1</w:t>
       </w:r>
       <w:r>
-        <w:t>4.</w:t>
-      </w:r>
-      <w:r>
-        <w:rPr>
-          <w:rFonts w:hint="eastAsia"/>
-        </w:rPr>
-        <w:t>参保人员就诊信息类:</w:t>
-      </w:r>
-    </w:p>
-    <w:p>
-      <w:pPr>
-        <w:jc w:val="left"/>
-      </w:pPr>
-      <w:r>
-        <w:tab/>
-      </w:r>
+        <w:t>6.</w:t>
+      </w:r>
+      <w:r>
+        <w:rPr>
+          <w:rFonts w:hint="eastAsia"/>
+        </w:rPr>
+        <w:t>特检</w:t>
+      </w:r>
+      <w:proofErr w:type="gramStart"/>
+      <w:r>
+        <w:rPr>
+          <w:rFonts w:hint="eastAsia"/>
+        </w:rPr>
+        <w:t>特治类</w:t>
+      </w:r>
+      <w:proofErr w:type="gramEnd"/>
+      <w:r>
+        <w:rPr>
+          <w:rFonts w:hint="eastAsia"/>
+        </w:rPr>
+        <w:t>:</w:t>
+      </w:r>
+    </w:p>
+    <w:p>
+      <w:pPr>
+        <w:ind w:firstLine="420"/>
+        <w:jc w:val="left"/>
+      </w:pPr>
       <w:r>
         <w:rPr>
           <w:noProof/>
         </w:rPr>
         <w:drawing>
-          <wp:inline distT="0" distB="0" distL="0" distR="0" wp14:anchorId="04983EE1" wp14:editId="5FB0FAE1">
-            <wp:extent cx="1943200" cy="1314518"/>
+          <wp:inline distT="0" distB="0" distL="0" distR="0" wp14:anchorId="38B5463E" wp14:editId="1D5488ED">
+            <wp:extent cx="1511378" cy="977950"/>
             <wp:effectExtent l="0" t="0" r="0" b="0"/>
-            <wp:docPr id="21" name="图片 21"/>
+            <wp:docPr id="23" name="图片 23"/>
             <wp:cNvGraphicFramePr>
               <a:graphicFrameLocks xmlns:a="http://schemas.openxmlformats.org/drawingml/2006/main" noChangeAspect="1"/>
             </wp:cNvGraphicFramePr>
@@ -1097,7 +1204,7 @@
                   <pic:spPr>
                     <a:xfrm>
                       <a:off x="0" y="0"/>
-                      <a:ext cx="1943200" cy="1314518"/>
+                      <a:ext cx="1511378" cy="977950"/>
                     </a:xfrm>
                     <a:prstGeom prst="rect">
                       <a:avLst/>
@@ -1118,7 +1225,30 @@
         <w:rPr>
           <w:rFonts w:hint="eastAsia"/>
         </w:rPr>
-        <w:t>15.处方明细类:</w:t>
+        <w:t>1</w:t>
+      </w:r>
+      <w:r>
+        <w:t>7.</w:t>
+      </w:r>
+      <w:r>
+        <w:rPr>
+          <w:rFonts w:hint="eastAsia"/>
+        </w:rPr>
+        <w:t>不同</w:t>
+      </w:r>
+      <w:proofErr w:type="gramStart"/>
+      <w:r>
+        <w:rPr>
+          <w:rFonts w:hint="eastAsia"/>
+        </w:rPr>
+        <w:t>医</w:t>
+      </w:r>
+      <w:proofErr w:type="gramEnd"/>
+      <w:r>
+        <w:rPr>
+          <w:rFonts w:hint="eastAsia"/>
+        </w:rPr>
+        <w:t>保医院类:</w:t>
       </w:r>
     </w:p>
     <w:p>
@@ -1133,10 +1263,10 @@
           <w:noProof/>
         </w:rPr>
         <w:drawing>
-          <wp:inline distT="0" distB="0" distL="0" distR="0" wp14:anchorId="1C108BB6" wp14:editId="41CC8123">
-            <wp:extent cx="2324219" cy="533427"/>
-            <wp:effectExtent l="0" t="0" r="0" b="0"/>
-            <wp:docPr id="22" name="图片 22"/>
+          <wp:inline distT="0" distB="0" distL="0" distR="0" wp14:anchorId="3064B519" wp14:editId="2284411F">
+            <wp:extent cx="1517728" cy="977950"/>
+            <wp:effectExtent l="0" t="0" r="6350" b="0"/>
+            <wp:docPr id="24" name="图片 24"/>
             <wp:cNvGraphicFramePr>
               <a:graphicFrameLocks xmlns:a="http://schemas.openxmlformats.org/drawingml/2006/main" noChangeAspect="1"/>
             </wp:cNvGraphicFramePr>
@@ -1156,7 +1286,7 @@
                   <pic:spPr>
                     <a:xfrm>
                       <a:off x="0" y="0"/>
-                      <a:ext cx="2324219" cy="533427"/>
+                      <a:ext cx="1517728" cy="977950"/>
                     </a:xfrm>
                     <a:prstGeom prst="rect">
                       <a:avLst/>
@@ -1180,44 +1310,42 @@
         <w:t>1</w:t>
       </w:r>
       <w:r>
-        <w:t>6.</w:t>
-      </w:r>
-      <w:r>
-        <w:rPr>
-          <w:rFonts w:hint="eastAsia"/>
-        </w:rPr>
-        <w:t>特检</w:t>
+        <w:t>8.</w:t>
       </w:r>
       <w:proofErr w:type="gramStart"/>
       <w:r>
         <w:rPr>
           <w:rFonts w:hint="eastAsia"/>
         </w:rPr>
-        <w:t>特治类</w:t>
+        <w:t>特检特治审批</w:t>
       </w:r>
       <w:proofErr w:type="gramEnd"/>
       <w:r>
         <w:rPr>
           <w:rFonts w:hint="eastAsia"/>
         </w:rPr>
-        <w:t>:</w:t>
-      </w:r>
-    </w:p>
-    <w:p>
-      <w:pPr>
-        <w:ind w:firstLine="420"/>
-        <w:jc w:val="left"/>
-      </w:pPr>
+        <w:t>信息类:</w:t>
+      </w:r>
+    </w:p>
+    <w:p>
+      <w:pPr>
+        <w:jc w:val="left"/>
+        <w:rPr>
+          <w:rFonts w:hint="eastAsia"/>
+        </w:rPr>
+      </w:pPr>
+      <w:r>
+        <w:tab/>
+      </w:r>
       <w:r>
         <w:rPr>
           <w:noProof/>
         </w:rPr>
-        <w:lastRenderedPageBreak/>
         <w:drawing>
-          <wp:inline distT="0" distB="0" distL="0" distR="0" wp14:anchorId="38B5463E" wp14:editId="1D5488ED">
-            <wp:extent cx="1511378" cy="977950"/>
-            <wp:effectExtent l="0" t="0" r="0" b="0"/>
-            <wp:docPr id="23" name="图片 23"/>
+          <wp:inline distT="0" distB="0" distL="0" distR="0" wp14:anchorId="3292F696" wp14:editId="4B0ABA20">
+            <wp:extent cx="1860646" cy="1162110"/>
+            <wp:effectExtent l="0" t="0" r="6350" b="0"/>
+            <wp:docPr id="28" name="图片 28"/>
             <wp:cNvGraphicFramePr>
               <a:graphicFrameLocks xmlns:a="http://schemas.openxmlformats.org/drawingml/2006/main" noChangeAspect="1"/>
             </wp:cNvGraphicFramePr>
@@ -1237,7 +1365,7 @@
                   <pic:spPr>
                     <a:xfrm>
                       <a:off x="0" y="0"/>
-                      <a:ext cx="1511378" cy="977950"/>
+                      <a:ext cx="1860646" cy="1162110"/>
                     </a:xfrm>
                     <a:prstGeom prst="rect">
                       <a:avLst/>
@@ -1255,40 +1383,21 @@
         <w:jc w:val="left"/>
       </w:pPr>
       <w:r>
-        <w:rPr>
-          <w:rFonts w:hint="eastAsia"/>
-        </w:rPr>
-        <w:t>1</w:t>
-      </w:r>
-      <w:r>
-        <w:t>7.</w:t>
-      </w:r>
-      <w:r>
-        <w:rPr>
-          <w:rFonts w:hint="eastAsia"/>
-        </w:rPr>
-        <w:t>不同</w:t>
-      </w:r>
-      <w:proofErr w:type="gramStart"/>
-      <w:r>
-        <w:rPr>
-          <w:rFonts w:hint="eastAsia"/>
-        </w:rPr>
-        <w:t>医</w:t>
-      </w:r>
-      <w:proofErr w:type="gramEnd"/>
-      <w:r>
-        <w:rPr>
-          <w:rFonts w:hint="eastAsia"/>
-        </w:rPr>
-        <w:t>保医院类:</w:t>
-      </w:r>
-    </w:p>
-    <w:p>
-      <w:pPr>
-        <w:jc w:val="left"/>
-      </w:pPr>
-      <w:r>
+        <w:t>19.</w:t>
+      </w:r>
+      <w:r>
+        <w:rPr>
+          <w:rFonts w:hint="eastAsia"/>
+        </w:rPr>
+        <w:t>人员就诊审批信息类:</w:t>
+      </w:r>
+    </w:p>
+    <w:p>
+      <w:pPr>
+        <w:jc w:val="left"/>
+      </w:pPr>
+      <w:r>
+        <w:lastRenderedPageBreak/>
         <w:tab/>
       </w:r>
       <w:r>
@@ -1296,10 +1405,10 @@
           <w:noProof/>
         </w:rPr>
         <w:drawing>
-          <wp:inline distT="0" distB="0" distL="0" distR="0" wp14:anchorId="3064B519" wp14:editId="2284411F">
-            <wp:extent cx="1517728" cy="977950"/>
+          <wp:inline distT="0" distB="0" distL="0" distR="0" wp14:anchorId="4E34AC26" wp14:editId="55BD1BE0">
+            <wp:extent cx="1803493" cy="1187511"/>
             <wp:effectExtent l="0" t="0" r="6350" b="0"/>
-            <wp:docPr id="24" name="图片 24"/>
+            <wp:docPr id="29" name="图片 29"/>
             <wp:cNvGraphicFramePr>
               <a:graphicFrameLocks xmlns:a="http://schemas.openxmlformats.org/drawingml/2006/main" noChangeAspect="1"/>
             </wp:cNvGraphicFramePr>
@@ -1319,7 +1428,7 @@
                   <pic:spPr>
                     <a:xfrm>
                       <a:off x="0" y="0"/>
-                      <a:ext cx="1517728" cy="977950"/>
+                      <a:ext cx="1803493" cy="1187511"/>
                     </a:xfrm>
                     <a:prstGeom prst="rect">
                       <a:avLst/>
@@ -1340,16 +1449,16 @@
         <w:rPr>
           <w:rFonts w:hint="eastAsia"/>
         </w:rPr>
-        <w:t>1</w:t>
-      </w:r>
-      <w:r>
-        <w:t>8.</w:t>
-      </w:r>
-      <w:r>
-        <w:rPr>
-          <w:rFonts w:hint="eastAsia"/>
-        </w:rPr>
-        <w:t>处方接口:</w:t>
+        <w:t>2</w:t>
+      </w:r>
+      <w:r>
+        <w:t>0.</w:t>
+      </w:r>
+      <w:r>
+        <w:rPr>
+          <w:rFonts w:hint="eastAsia"/>
+        </w:rPr>
+        <w:t>确认删除窗口类:</w:t>
       </w:r>
     </w:p>
     <w:p>
@@ -1367,10 +1476,10 @@
           <w:noProof/>
         </w:rPr>
         <w:drawing>
-          <wp:inline distT="0" distB="0" distL="0" distR="0" wp14:anchorId="18A02EBC" wp14:editId="542D982B">
-            <wp:extent cx="660434" cy="431822"/>
-            <wp:effectExtent l="0" t="0" r="6350" b="6350"/>
-            <wp:docPr id="25" name="图片 25"/>
+          <wp:inline distT="0" distB="0" distL="0" distR="0" wp14:anchorId="7391919A" wp14:editId="328BBC34">
+            <wp:extent cx="920797" cy="444523"/>
+            <wp:effectExtent l="0" t="0" r="0" b="0"/>
+            <wp:docPr id="31" name="图片 31"/>
             <wp:cNvGraphicFramePr>
               <a:graphicFrameLocks xmlns:a="http://schemas.openxmlformats.org/drawingml/2006/main" noChangeAspect="1"/>
             </wp:cNvGraphicFramePr>
@@ -1390,7 +1499,79 @@
                   <pic:spPr>
                     <a:xfrm>
                       <a:off x="0" y="0"/>
-                      <a:ext cx="660434" cy="431822"/>
+                      <a:ext cx="920797" cy="444523"/>
+                    </a:xfrm>
+                    <a:prstGeom prst="rect">
+                      <a:avLst/>
+                    </a:prstGeom>
+                  </pic:spPr>
+                </pic:pic>
+              </a:graphicData>
+            </a:graphic>
+          </wp:inline>
+        </w:drawing>
+      </w:r>
+    </w:p>
+    <w:p>
+      <w:pPr>
+        <w:jc w:val="left"/>
+        <w:rPr>
+          <w:noProof/>
+        </w:rPr>
+      </w:pPr>
+      <w:r>
+        <w:rPr>
+          <w:noProof/>
+        </w:rPr>
+        <w:t>21.</w:t>
+      </w:r>
+      <w:r>
+        <w:rPr>
+          <w:rFonts w:hint="eastAsia"/>
+          <w:noProof/>
+        </w:rPr>
+        <w:t>未找到相关信息类:</w:t>
+      </w:r>
+    </w:p>
+    <w:p>
+      <w:pPr>
+        <w:jc w:val="left"/>
+        <w:rPr>
+          <w:rFonts w:hint="eastAsia"/>
+        </w:rPr>
+      </w:pPr>
+      <w:r>
+        <w:tab/>
+      </w:r>
+      <w:r>
+        <w:rPr>
+          <w:noProof/>
+        </w:rPr>
+        <w:drawing>
+          <wp:inline distT="0" distB="0" distL="0" distR="0" wp14:anchorId="04D1D751" wp14:editId="013E00AB">
+            <wp:extent cx="1225613" cy="469924"/>
+            <wp:effectExtent l="0" t="0" r="0" b="6350"/>
+            <wp:docPr id="32" name="图片 32"/>
+            <wp:cNvGraphicFramePr>
+              <a:graphicFrameLocks xmlns:a="http://schemas.openxmlformats.org/drawingml/2006/main" noChangeAspect="1"/>
+            </wp:cNvGraphicFramePr>
+            <a:graphic xmlns:a="http://schemas.openxmlformats.org/drawingml/2006/main">
+              <a:graphicData uri="http://schemas.openxmlformats.org/drawingml/2006/picture">
+                <pic:pic xmlns:pic="http://schemas.openxmlformats.org/drawingml/2006/picture">
+                  <pic:nvPicPr>
+                    <pic:cNvPr id="1" name=""/>
+                    <pic:cNvPicPr/>
+                  </pic:nvPicPr>
+                  <pic:blipFill>
+                    <a:blip r:embed="rId26"/>
+                    <a:stretch>
+                      <a:fillRect/>
+                    </a:stretch>
+                  </pic:blipFill>
+                  <pic:spPr>
+                    <a:xfrm>
+                      <a:off x="0" y="0"/>
+                      <a:ext cx="1225613" cy="469924"/>
                     </a:xfrm>
                     <a:prstGeom prst="rect">
                       <a:avLst/>
